--- a/上传文件到github步骤.docx
+++ b/上传文件到github步骤.docx
@@ -9,14 +9,12 @@
         </w:rPr>
         <w:t>如何上传自己的代码到</w:t>
       </w:r>
-      <w:proofErr w:type="spellStart"/>
       <w:r>
         <w:rPr>
           <w:rFonts w:hint="eastAsia"/>
         </w:rPr>
         <w:t>github</w:t>
       </w:r>
-      <w:proofErr w:type="spellEnd"/>
       <w:r>
         <w:rPr>
           <w:rFonts w:hint="eastAsia"/>
@@ -31,27 +29,14 @@
         </w:rPr>
         <w:t>（参考</w:t>
       </w:r>
-      <w:r>
-        <w:fldChar w:fldCharType="begin"/>
-      </w:r>
-      <w:r>
-        <w:instrText xml:space="preserve"> HYPERLINK "http://www.cnblogs.com/xuancaolinxia/p/5677503.html" </w:instrText>
-      </w:r>
-      <w:r>
-        <w:fldChar w:fldCharType="separate"/>
-      </w:r>
-      <w:r>
-        <w:rPr>
-          <w:rStyle w:val="a3"/>
-        </w:rPr>
-        <w:t>http://www.cnblogs.com/xuancaolinxia/p/5677503.html</w:t>
-      </w:r>
-      <w:r>
-        <w:rPr>
-          <w:rStyle w:val="a3"/>
-        </w:rPr>
-        <w:fldChar w:fldCharType="end"/>
-      </w:r>
+      <w:hyperlink r:id="rId6" w:history="1">
+        <w:r>
+          <w:rPr>
+            <w:rStyle w:val="a3"/>
+          </w:rPr>
+          <w:t>http://www.cnblogs.com/xuancaolinxia/p/5677503.html</w:t>
+        </w:r>
+      </w:hyperlink>
       <w:r>
         <w:rPr>
           <w:rFonts w:hint="eastAsia"/>
@@ -67,39 +52,21 @@
           <w:numId w:val="1"/>
         </w:numPr>
         <w:ind w:firstLineChars="0"/>
-        <w:rPr>
-          <w:rFonts w:hint="eastAsia"/>
-        </w:rPr>
-      </w:pPr>
-      <w:proofErr w:type="gramStart"/>
+      </w:pPr>
       <w:r>
         <w:rPr>
           <w:rFonts w:hint="eastAsia"/>
         </w:rPr>
         <w:t>在官网</w:t>
       </w:r>
-      <w:proofErr w:type="gramEnd"/>
-      <w:r>
-        <w:fldChar w:fldCharType="begin"/>
-      </w:r>
-      <w:r>
-        <w:instrText xml:space="preserve"> HYPERLINK "https://github.com/" </w:instrText>
-      </w:r>
-      <w:r>
-        <w:fldChar w:fldCharType="separate"/>
-      </w:r>
-      <w:r>
-        <w:rPr>
-          <w:rStyle w:val="a3"/>
-        </w:rPr>
-        <w:t>https://github.com/</w:t>
-      </w:r>
-      <w:r>
-        <w:rPr>
-          <w:rStyle w:val="a3"/>
-        </w:rPr>
-        <w:fldChar w:fldCharType="end"/>
-      </w:r>
+      <w:hyperlink r:id="rId7" w:history="1">
+        <w:r>
+          <w:rPr>
+            <w:rStyle w:val="a3"/>
+          </w:rPr>
+          <w:t>https://github.com/</w:t>
+        </w:r>
+      </w:hyperlink>
       <w:r>
         <w:rPr>
           <w:rFonts w:hint="eastAsia"/>
@@ -115,9 +82,6 @@
           <w:numId w:val="1"/>
         </w:numPr>
         <w:ind w:firstLineChars="0"/>
-        <w:rPr>
-          <w:rFonts w:hint="eastAsia"/>
-        </w:rPr>
       </w:pPr>
       <w:r>
         <w:rPr>
@@ -125,14 +89,12 @@
         </w:rPr>
         <w:t>打开</w:t>
       </w:r>
-      <w:proofErr w:type="spellStart"/>
       <w:r>
         <w:rPr>
           <w:rFonts w:hint="eastAsia"/>
         </w:rPr>
         <w:t>github</w:t>
       </w:r>
-      <w:proofErr w:type="spellEnd"/>
       <w:r>
         <w:rPr>
           <w:rFonts w:hint="eastAsia"/>
@@ -166,49 +128,18 @@
           <w:numId w:val="1"/>
         </w:numPr>
         <w:ind w:firstLineChars="0"/>
-        <w:rPr>
-          <w:rFonts w:hint="eastAsia"/>
-        </w:rPr>
-      </w:pPr>
-      <w:r>
-        <w:rPr>
-          <w:rFonts w:hint="eastAsia"/>
-        </w:rPr>
-        <w:t>在客户端</w:t>
-      </w:r>
-      <w:proofErr w:type="gramStart"/>
-      <w:r>
-        <w:rPr>
-          <w:rFonts w:hint="eastAsia"/>
-        </w:rPr>
-        <w:t>点</w:t>
-      </w:r>
-      <w:proofErr w:type="gramEnd"/>
-      <w:r>
-        <w:rPr>
-          <w:rFonts w:hint="eastAsia"/>
-        </w:rPr>
-        <w:t>点击</w:t>
-      </w:r>
-      <w:r>
-        <w:rPr>
-          <w:rFonts w:hint="eastAsia"/>
-        </w:rPr>
-        <w:t xml:space="preserve">open in </w:t>
-      </w:r>
-      <w:proofErr w:type="spellStart"/>
-      <w:r>
-        <w:rPr>
-          <w:rFonts w:hint="eastAsia"/>
-        </w:rPr>
-        <w:t>git</w:t>
-      </w:r>
-      <w:proofErr w:type="spellEnd"/>
-      <w:r>
-        <w:rPr>
-          <w:rFonts w:hint="eastAsia"/>
-        </w:rPr>
-        <w:t xml:space="preserve"> shell</w:t>
+      </w:pPr>
+      <w:r>
+        <w:rPr>
+          <w:rFonts w:hint="eastAsia"/>
+        </w:rPr>
+        <w:t>在客户端点点击</w:t>
+      </w:r>
+      <w:r>
+        <w:rPr>
+          <w:rFonts w:hint="eastAsia"/>
+        </w:rPr>
+        <w:t>open in git shell</w:t>
       </w:r>
       <w:r>
         <w:t xml:space="preserve"> </w:t>
@@ -228,23 +159,12 @@
           <w:numId w:val="2"/>
         </w:numPr>
         <w:ind w:firstLineChars="0"/>
-        <w:rPr>
-          <w:rFonts w:hint="eastAsia"/>
-        </w:rPr>
-      </w:pPr>
-      <w:proofErr w:type="spellStart"/>
-      <w:r>
-        <w:rPr>
-          <w:rFonts w:hint="eastAsia"/>
-        </w:rPr>
-        <w:t>git</w:t>
-      </w:r>
-      <w:proofErr w:type="spellEnd"/>
-      <w:r>
-        <w:rPr>
-          <w:rFonts w:hint="eastAsia"/>
-        </w:rPr>
-        <w:t xml:space="preserve"> add </w:t>
+      </w:pPr>
+      <w:r>
+        <w:rPr>
+          <w:rFonts w:hint="eastAsia"/>
+        </w:rPr>
+        <w:t xml:space="preserve">git add </w:t>
       </w:r>
       <w:r>
         <w:t>–</w:t>
@@ -264,23 +184,13 @@
           <w:numId w:val="2"/>
         </w:numPr>
         <w:ind w:firstLineChars="0"/>
-        <w:rPr>
-          <w:rFonts w:hint="eastAsia"/>
-        </w:rPr>
-      </w:pPr>
-      <w:proofErr w:type="spellStart"/>
-      <w:r>
-        <w:rPr>
-          <w:rFonts w:hint="eastAsia"/>
-        </w:rPr>
-        <w:t>git</w:t>
-      </w:r>
-      <w:proofErr w:type="spellEnd"/>
-      <w:r>
-        <w:rPr>
-          <w:rFonts w:hint="eastAsia"/>
-        </w:rPr>
-        <w:t xml:space="preserve"> commit </w:t>
+        <w:jc w:val="right"/>
+      </w:pPr>
+      <w:r>
+        <w:rPr>
+          <w:rFonts w:hint="eastAsia"/>
+        </w:rPr>
+        <w:t xml:space="preserve">git commit </w:t>
       </w:r>
       <w:r>
         <w:t>–</w:t>
@@ -313,7 +223,51 @@
         <w:rPr>
           <w:rFonts w:hint="eastAsia"/>
         </w:rPr>
-        <w:t>将文件提交到本地仓库</w:t>
+        <w:t>将文件</w:t>
+      </w:r>
+      <w:r>
+        <w:rPr>
+          <w:rFonts w:hint="eastAsia"/>
+        </w:rPr>
+        <w:t>索引以及描述信息</w:t>
+      </w:r>
+      <w:r>
+        <w:rPr>
+          <w:rFonts w:hint="eastAsia"/>
+        </w:rPr>
+        <w:t>提交到本地仓库</w:t>
+      </w:r>
+      <w:r>
+        <w:rPr>
+          <w:rFonts w:hint="eastAsia"/>
+        </w:rPr>
+        <w:t>，方便</w:t>
+      </w:r>
+      <w:r>
+        <w:rPr>
+          <w:rFonts w:hint="eastAsia"/>
+        </w:rPr>
+        <w:t>整理</w:t>
+      </w:r>
+      <w:r>
+        <w:rPr>
+          <w:rFonts w:hint="eastAsia"/>
+        </w:rPr>
+        <w:t xml:space="preserve">                              </w:t>
+      </w:r>
+      <w:bookmarkStart w:id="0" w:name="_GoBack"/>
+      <w:bookmarkEnd w:id="0"/>
+      <w:r>
+        <w:rPr>
+          <w:rFonts w:hint="eastAsia"/>
+        </w:rPr>
+        <w:t>和</w:t>
+      </w:r>
+      <w:r>
+        <w:rPr>
+          <w:rFonts w:hint="eastAsia"/>
+        </w:rPr>
+        <w:t>查找</w:t>
       </w:r>
     </w:p>
     <w:p>
@@ -325,19 +279,11 @@
         </w:numPr>
         <w:ind w:firstLineChars="0"/>
       </w:pPr>
-      <w:proofErr w:type="spellStart"/>
-      <w:r>
-        <w:rPr>
-          <w:rFonts w:hint="eastAsia"/>
-        </w:rPr>
-        <w:t>git</w:t>
-      </w:r>
-      <w:proofErr w:type="spellEnd"/>
-      <w:r>
-        <w:rPr>
-          <w:rFonts w:hint="eastAsia"/>
-        </w:rPr>
-        <w:t xml:space="preserve"> push origin master    //</w:t>
+      <w:r>
+        <w:rPr>
+          <w:rFonts w:hint="eastAsia"/>
+        </w:rPr>
+        <w:t>git push origin master    //</w:t>
       </w:r>
       <w:r>
         <w:rPr>
@@ -345,8 +291,6 @@
         </w:rPr>
         <w:t>将本地仓库的文件提交到远程仓库</w:t>
       </w:r>
-      <w:bookmarkStart w:id="0" w:name="_GoBack"/>
-      <w:bookmarkEnd w:id="0"/>
     </w:p>
     <w:sectPr>
       <w:pgSz w:w="11906" w:h="16838"/>
